--- a/math.2docs.docx
+++ b/math.2docs.docx
@@ -12,8 +12,20 @@
           <w:sz w:val="36"/>
           <w:szCs w:val="32"/>
         </w:rPr>
+        <w:sectPr>
+          <w:pgSz w:w="11907" w:h="16839" w:code="9"/>
+          <w:pgMar w:top="720" w:right="720" w:bottom="720" w:left="720" w:header="340" w:footer="709" w:gutter="0"/>
+          <w:cols w:num="2" w:space="720"/>
+          <w:docGrid w:linePitch="360"/>
+        </w:sectPr>
       </w:pPr>
       <w:proofErr w:type="gramStart"/>
+      <w:r>
+        <w:rPr>
+          <w:rStyle w:val="TitleChar"/>
+        </w:rPr>
+        <w:t>Mathematics</w:t>
+      </w:r>
       <w:r>
         <w:rPr>
           <w:rFonts w:ascii="Bahnschrift" w:hAnsi="Bahnschrift"/>
@@ -21,53 +33,343 @@
           <w:szCs w:val="32"/>
           <w:u w:val="double"/>
         </w:rPr>
-        <w:t>Mathematics?</w:t>
+        <w:t>?</w:t>
       </w:r>
       <w:proofErr w:type="gramEnd"/>
-      <w:r>
-        <w:rPr>
-          <w:rFonts w:ascii="Bahnschrift" w:hAnsi="Bahnschrift"/>
-          <w:sz w:val="32"/>
-          <w:szCs w:val="32"/>
-          <w:u w:val="double"/>
-        </w:rPr>
-        <w:t xml:space="preserve"> \\ </w:t>
-      </w:r>
-      <w:r>
-        <w:rPr>
-          <w:rFonts w:ascii="Bahnschrift" w:hAnsi="Bahnschrift"/>
-          <w:sz w:val="36"/>
-          <w:szCs w:val="32"/>
-        </w:rPr>
-        <w:t>change it to ti</w:t>
-      </w:r>
-      <w:r>
-        <w:rPr>
-          <w:rFonts w:ascii="Bahnschrift" w:hAnsi="Bahnschrift"/>
-          <w:sz w:val="36"/>
-          <w:szCs w:val="32"/>
-        </w:rPr>
-        <w:t>tle case</w:t>
-      </w:r>
-    </w:p>
-    <w:p>
-      <w:pPr>
-        <w:pStyle w:val="NormalWeb"/>
+    </w:p>
+    <w:p>
+      <w:pPr>
+        <w:pStyle w:val="NormalWeb"/>
+        <w:keepNext/>
+        <w:framePr w:dropCap="drop" w:lines="2" w:h="952" w:hRule="exact" w:wrap="around" w:vAnchor="text" w:hAnchor="page" w:x="1408" w:y="18"/>
+        <w:pBdr>
+          <w:top w:val="single" w:sz="4" w:space="1" w:color="auto"/>
+          <w:left w:val="single" w:sz="4" w:space="4" w:color="auto"/>
+        </w:pBdr>
+        <w:spacing w:before="0" w:beforeAutospacing="0" w:after="0" w:afterAutospacing="0" w:line="922" w:lineRule="exact"/>
+        <w:jc w:val="both"/>
+        <w:textAlignment w:val="baseline"/>
+        <w:rPr>
+          <w:rFonts w:asciiTheme="minorHAnsi" w:hAnsiTheme="minorHAnsi" w:cstheme="minorHAnsi"/>
+          <w:position w:val="5"/>
+          <w:sz w:val="99"/>
+        </w:rPr>
+      </w:pPr>
+      <w:r>
+        <w:rPr>
+          <w:rFonts w:asciiTheme="minorHAnsi" w:hAnsiTheme="minorHAnsi" w:cstheme="minorHAnsi"/>
+          <w:position w:val="5"/>
+          <w:sz w:val="99"/>
+        </w:rPr>
+        <w:t>T</w:t>
+      </w:r>
+    </w:p>
+    <w:p>
+      <w:pPr>
+        <w:pStyle w:val="NormalWeb"/>
+        <w:pBdr>
+          <w:top w:val="single" w:sz="4" w:space="1" w:color="auto"/>
+          <w:left w:val="single" w:sz="4" w:space="4" w:color="auto"/>
+        </w:pBdr>
         <w:spacing w:line="360" w:lineRule="auto"/>
-        <w:jc w:val="center"/>
-        <w:rPr>
-          <w:rFonts w:ascii="Bahnschrift" w:hAnsi="Bahnschrift"/>
-          <w:sz w:val="32"/>
-          <w:szCs w:val="32"/>
-          <w:u w:val="double"/>
-        </w:rPr>
-      </w:pPr>
-    </w:p>
-    <w:p>
-      <w:pPr>
-        <w:pStyle w:val="NormalWeb"/>
-        <w:pBdr>
-          <w:top w:val="single" w:sz="4" w:space="1" w:color="auto"/>
+        <w:jc w:val="both"/>
+        <w:rPr>
+          <w:rFonts w:asciiTheme="minorHAnsi" w:hAnsiTheme="minorHAnsi" w:cstheme="minorHAnsi"/>
+        </w:rPr>
+      </w:pPr>
+      <w:r>
+        <w:rPr>
+          <w:rFonts w:asciiTheme="minorHAnsi" w:hAnsiTheme="minorHAnsi" w:cstheme="minorHAnsi"/>
+        </w:rPr>
+        <w:t xml:space="preserve">o </w:t>
+      </w:r>
+      <w:r>
+        <w:rPr>
+          <w:rFonts w:asciiTheme="minorHAnsi" w:hAnsiTheme="minorHAnsi" w:cstheme="minorHAnsi"/>
+        </w:rPr>
+        <w:t>master the basics of mathematics,</w:t>
+      </w:r>
+      <w:r>
+        <w:rPr>
+          <w:rFonts w:asciiTheme="minorHAnsi" w:hAnsiTheme="minorHAnsi" w:cstheme="minorHAnsi"/>
+        </w:rPr>
+        <w:t xml:space="preserve"> it is crucial to understand and correctly use a variety of symbols. For example, the plus sign (+) denotes addition, while the minus sign (−) represents subtraction. The multiplication operation can be shown using the asterisk (*) or the multiplication sign (×). Division is typically represented by the forward slash (/) or the division sign (÷).</w:t>
+      </w:r>
+    </w:p>
+    <w:p>
+      <w:pPr>
+        <w:pStyle w:val="NormalWeb"/>
+        <w:keepNext/>
+        <w:framePr w:dropCap="drop" w:lines="2" w:h="855" w:hRule="exact" w:wrap="around" w:vAnchor="text" w:hAnchor="page" w:x="1442" w:y="5557"/>
+        <w:pBdr>
+          <w:left w:val="single" w:sz="4" w:space="4" w:color="auto"/>
+        </w:pBdr>
+        <w:spacing w:before="0" w:beforeAutospacing="0" w:after="0" w:afterAutospacing="0" w:line="855" w:lineRule="exact"/>
+        <w:jc w:val="both"/>
+        <w:textAlignment w:val="baseline"/>
+        <w:rPr>
+          <w:rFonts w:asciiTheme="minorHAnsi" w:hAnsiTheme="minorHAnsi" w:cstheme="minorHAnsi"/>
+          <w:position w:val="6"/>
+          <w:sz w:val="91"/>
+        </w:rPr>
+      </w:pPr>
+      <w:r>
+        <w:rPr>
+          <w:rFonts w:asciiTheme="minorHAnsi" w:hAnsiTheme="minorHAnsi" w:cstheme="minorHAnsi"/>
+          <w:position w:val="6"/>
+          <w:sz w:val="91"/>
+        </w:rPr>
+        <w:t>W</w:t>
+      </w:r>
+    </w:p>
+    <w:p>
+      <w:pPr>
+        <w:pStyle w:val="NormalWeb"/>
+        <w:pBdr>
+          <w:left w:val="single" w:sz="4" w:space="4" w:color="auto"/>
+        </w:pBdr>
+        <w:spacing w:line="360" w:lineRule="auto"/>
+        <w:jc w:val="both"/>
+        <w:rPr>
+          <w:rFonts w:ascii="Bookman Old Style" w:hAnsi="Bookman Old Style" w:cstheme="minorHAnsi"/>
+          <w:sz w:val="28"/>
+          <w:szCs w:val="28"/>
+        </w:rPr>
+      </w:pPr>
+      <w:r>
+        <w:rPr>
+          <w:rFonts w:ascii="Bookman Old Style" w:hAnsi="Bookman Old Style" w:cstheme="minorHAnsi"/>
+          <w:sz w:val="28"/>
+          <w:szCs w:val="28"/>
+        </w:rPr>
+        <w:t>I</w:t>
+      </w:r>
+      <w:r>
+        <w:rPr>
+          <w:rFonts w:ascii="Bookman Old Style" w:hAnsi="Bookman Old Style" w:cstheme="minorHAnsi"/>
+          <w:sz w:val="28"/>
+          <w:szCs w:val="28"/>
+        </w:rPr>
+        <w:t xml:space="preserve">n algebra, variables are commonly denoted by letters such as </w:t>
+      </w:r>
+      <w:r>
+        <w:rPr>
+          <w:rStyle w:val="Emphasis"/>
+          <w:rFonts w:ascii="Bookman Old Style" w:hAnsi="Bookman Old Style" w:cstheme="minorHAnsi"/>
+          <w:sz w:val="28"/>
+          <w:szCs w:val="28"/>
+        </w:rPr>
+        <w:t>x, y,</w:t>
+      </w:r>
+      <w:r>
+        <w:rPr>
+          <w:rFonts w:ascii="Bookman Old Style" w:hAnsi="Bookman Old Style" w:cstheme="minorHAnsi"/>
+          <w:sz w:val="28"/>
+          <w:szCs w:val="28"/>
+        </w:rPr>
+        <w:t xml:space="preserve"> and </w:t>
+      </w:r>
+      <w:r>
+        <w:rPr>
+          <w:rStyle w:val="Emphasis"/>
+          <w:rFonts w:ascii="Bookman Old Style" w:hAnsi="Bookman Old Style" w:cstheme="minorHAnsi"/>
+          <w:sz w:val="28"/>
+          <w:szCs w:val="28"/>
+        </w:rPr>
+        <w:t>z</w:t>
+      </w:r>
+      <w:r>
+        <w:rPr>
+          <w:rFonts w:ascii="Bookman Old Style" w:hAnsi="Bookman Old Style" w:cstheme="minorHAnsi"/>
+          <w:sz w:val="28"/>
+          <w:szCs w:val="28"/>
+        </w:rPr>
+        <w:t>. The equal sign (=) shows that two expressions are equivalent. Inequality symbols include the less than (&lt;) and greater than (&gt;) signs, as well as the less than or equal to (≤) and greater than or equal to (≥) signs.</w:t>
+      </w:r>
+    </w:p>
+    <w:p>
+      <w:pPr>
+        <w:pStyle w:val="NormalWeb"/>
+        <w:pBdr>
+          <w:left w:val="single" w:sz="4" w:space="4" w:color="auto"/>
+          <w:right w:val="single" w:sz="4" w:space="4" w:color="auto"/>
+        </w:pBdr>
+        <w:spacing w:line="360" w:lineRule="auto"/>
+        <w:jc w:val="both"/>
+        <w:rPr>
+          <w:rFonts w:asciiTheme="minorHAnsi" w:hAnsiTheme="minorHAnsi" w:cstheme="minorHAnsi"/>
+        </w:rPr>
+      </w:pPr>
+      <w:proofErr w:type="spellStart"/>
+      <w:proofErr w:type="gramStart"/>
+      <w:r>
+        <w:rPr>
+          <w:rFonts w:asciiTheme="minorHAnsi" w:hAnsiTheme="minorHAnsi" w:cstheme="minorHAnsi"/>
+        </w:rPr>
+        <w:t>hen</w:t>
+      </w:r>
+      <w:proofErr w:type="spellEnd"/>
+      <w:proofErr w:type="gramEnd"/>
+      <w:r>
+        <w:rPr>
+          <w:rFonts w:asciiTheme="minorHAnsi" w:hAnsiTheme="minorHAnsi" w:cstheme="minorHAnsi"/>
+        </w:rPr>
+        <w:t xml:space="preserve"> dealing with equati</w:t>
+      </w:r>
+      <w:r>
+        <w:rPr>
+          <w:rFonts w:asciiTheme="minorHAnsi" w:hAnsiTheme="minorHAnsi" w:cstheme="minorHAnsi"/>
+        </w:rPr>
+        <w:t>ons, parent</w:t>
+      </w:r>
+      <w:r>
+        <w:rPr>
+          <w:rFonts w:asciiTheme="minorHAnsi" w:hAnsiTheme="minorHAnsi" w:cstheme="minorHAnsi"/>
+        </w:rPr>
+        <w:t xml:space="preserve"> (()), brackets ([]), and </w:t>
+      </w:r>
+      <w:r>
+        <w:rPr>
+          <w:rFonts w:asciiTheme="minorHAnsi" w:hAnsiTheme="minorHAnsi" w:cstheme="minorHAnsi"/>
+        </w:rPr>
+        <w:lastRenderedPageBreak/>
+        <w:t>braces ({}) are used to group parts of the equation and indicate the order of operations. Exponents are denoted by the caret symbol (^) or by superscript numbers, such as x² for x squared.</w:t>
+      </w:r>
+    </w:p>
+    <w:p>
+      <w:pPr>
+        <w:pStyle w:val="NormalWeb"/>
+        <w:keepNext/>
+        <w:framePr w:dropCap="drop" w:lines="3" w:h="977" w:hRule="exact" w:wrap="around" w:vAnchor="text" w:hAnchor="text"/>
+        <w:pBdr>
+          <w:left w:val="single" w:sz="4" w:space="4" w:color="auto"/>
+        </w:pBdr>
+        <w:spacing w:before="0" w:beforeAutospacing="0" w:after="0" w:afterAutospacing="0" w:line="977" w:lineRule="exact"/>
+        <w:jc w:val="both"/>
+        <w:textAlignment w:val="baseline"/>
+        <w:rPr>
+          <w:rFonts w:asciiTheme="minorHAnsi" w:hAnsiTheme="minorHAnsi" w:cstheme="minorHAnsi"/>
+          <w:position w:val="3"/>
+          <w:sz w:val="111"/>
+        </w:rPr>
+      </w:pPr>
+      <w:r>
+        <w:rPr>
+          <w:rFonts w:asciiTheme="minorHAnsi" w:hAnsiTheme="minorHAnsi" w:cstheme="minorHAnsi"/>
+          <w:position w:val="3"/>
+          <w:sz w:val="111"/>
+        </w:rPr>
+        <w:t>U</w:t>
+      </w:r>
+    </w:p>
+    <w:p>
+      <w:pPr>
+        <w:pStyle w:val="NormalWeb"/>
+        <w:pBdr>
+          <w:left w:val="single" w:sz="4" w:space="4" w:color="auto"/>
+          <w:right w:val="single" w:sz="4" w:space="4" w:color="auto"/>
+        </w:pBdr>
+        <w:spacing w:line="360" w:lineRule="auto"/>
+        <w:jc w:val="both"/>
+        <w:rPr>
+          <w:rFonts w:asciiTheme="minorHAnsi" w:hAnsiTheme="minorHAnsi" w:cstheme="minorHAnsi"/>
+        </w:rPr>
+      </w:pPr>
+      <w:r>
+        <w:rPr>
+          <w:rFonts w:asciiTheme="minorHAnsi" w:hAnsiTheme="minorHAnsi" w:cstheme="minorHAnsi"/>
+        </w:rPr>
+        <w:t>nderstanding these symbols is essential for solving equations and performing mathematical operations correctly. Additionally, the percent sign (%) is used to represent percentages, while the dollar sign ($) is commonly used in financial contexts.</w:t>
+      </w:r>
+    </w:p>
+    <w:p>
+      <w:pPr>
+        <w:pStyle w:val="NormalWeb"/>
+        <w:keepNext/>
+        <w:framePr w:dropCap="drop" w:lines="3" w:h="1154" w:hRule="exact" w:wrap="around" w:vAnchor="text" w:hAnchor="text"/>
+        <w:pBdr>
+          <w:left w:val="single" w:sz="4" w:space="4" w:color="auto"/>
+        </w:pBdr>
+        <w:spacing w:before="0" w:beforeAutospacing="0" w:after="0" w:afterAutospacing="0" w:line="1154" w:lineRule="exact"/>
+        <w:jc w:val="both"/>
+        <w:textAlignment w:val="baseline"/>
+        <w:rPr>
+          <w:rFonts w:asciiTheme="minorHAnsi" w:hAnsiTheme="minorHAnsi" w:cstheme="minorHAnsi"/>
+          <w:position w:val="-2"/>
+          <w:sz w:val="140"/>
+        </w:rPr>
+      </w:pPr>
+      <w:r>
+        <w:rPr>
+          <w:rFonts w:asciiTheme="minorHAnsi" w:hAnsiTheme="minorHAnsi" w:cstheme="minorHAnsi"/>
+          <w:position w:val="-2"/>
+          <w:sz w:val="140"/>
+        </w:rPr>
+        <w:t>I</w:t>
+      </w:r>
+    </w:p>
+    <w:p>
+      <w:pPr>
+        <w:pStyle w:val="NormalWeb"/>
+        <w:pBdr>
+          <w:left w:val="single" w:sz="4" w:space="4" w:color="auto"/>
+          <w:right w:val="single" w:sz="4" w:space="4" w:color="auto"/>
+        </w:pBdr>
+        <w:spacing w:line="360" w:lineRule="auto"/>
+        <w:jc w:val="both"/>
+        <w:rPr>
+          <w:rFonts w:asciiTheme="minorHAnsi" w:hAnsiTheme="minorHAnsi" w:cstheme="minorHAnsi"/>
+        </w:rPr>
+      </w:pPr>
+      <w:r>
+        <w:rPr>
+          <w:rFonts w:asciiTheme="minorHAnsi" w:hAnsiTheme="minorHAnsi" w:cstheme="minorHAnsi"/>
+        </w:rPr>
+        <w:t>n geometry, the angle symbol (</w:t>
+      </w:r>
+      <w:r>
+        <w:rPr>
+          <w:rFonts w:ascii="Cambria Math" w:hAnsi="Cambria Math" w:cstheme="minorHAnsi"/>
+        </w:rPr>
+        <w:t>∠</w:t>
+      </w:r>
+      <w:r>
+        <w:rPr>
+          <w:rFonts w:asciiTheme="minorHAnsi" w:hAnsiTheme="minorHAnsi" w:cstheme="minorHAnsi"/>
+        </w:rPr>
+        <w:t>) indicates angles, and the degree symbol (°) is used to measure angles. Pi (π) is a special mathematical constant representing the ratio of a circle's circumference to its diameter.</w:t>
+      </w:r>
+    </w:p>
+    <w:p>
+      <w:pPr>
+        <w:pStyle w:val="NormalWeb"/>
+        <w:keepNext/>
+        <w:framePr w:dropCap="drop" w:lines="3" w:h="912" w:hRule="exact" w:wrap="around" w:vAnchor="text" w:hAnchor="text"/>
+        <w:pBdr>
+          <w:left w:val="single" w:sz="4" w:space="4" w:color="auto"/>
+        </w:pBdr>
+        <w:spacing w:before="0" w:beforeAutospacing="0" w:after="0" w:afterAutospacing="0" w:line="912" w:lineRule="exact"/>
+        <w:jc w:val="both"/>
+        <w:textAlignment w:val="baseline"/>
+        <w:rPr>
+          <w:rFonts w:asciiTheme="minorHAnsi" w:hAnsiTheme="minorHAnsi" w:cstheme="minorHAnsi"/>
+          <w:position w:val="3"/>
+          <w:sz w:val="103"/>
+        </w:rPr>
+      </w:pPr>
+      <w:r>
+        <w:rPr>
+          <w:rFonts w:asciiTheme="minorHAnsi" w:hAnsiTheme="minorHAnsi" w:cstheme="minorHAnsi"/>
+          <w:position w:val="3"/>
+          <w:sz w:val="103"/>
+        </w:rPr>
+        <w:t>B</w:t>
+      </w:r>
+    </w:p>
+    <w:p>
+      <w:pPr>
+        <w:pStyle w:val="NormalWeb"/>
+        <w:pBdr>
           <w:left w:val="single" w:sz="4" w:space="4" w:color="auto"/>
           <w:bottom w:val="single" w:sz="4" w:space="1" w:color="auto"/>
           <w:right w:val="single" w:sz="4" w:space="4" w:color="auto"/>
@@ -78,400 +380,36 @@
           <w:rFonts w:asciiTheme="minorHAnsi" w:hAnsiTheme="minorHAnsi" w:cstheme="minorHAnsi"/>
         </w:rPr>
         <w:sectPr>
-          <w:pgSz w:w="12240" w:h="15840"/>
-          <w:pgMar w:top="851" w:right="1440" w:bottom="1440" w:left="1440" w:header="340" w:footer="709" w:gutter="0"/>
-          <w:cols w:space="708"/>
-          <w:docGrid w:linePitch="360"/>
-        </w:sectPr>
-      </w:pPr>
-    </w:p>
-    <w:p>
-      <w:pPr>
-        <w:pStyle w:val="NormalWeb"/>
-        <w:keepNext/>
-        <w:framePr w:dropCap="drop" w:lines="3" w:wrap="around" w:vAnchor="text" w:hAnchor="text"/>
-        <w:pBdr>
-          <w:top w:val="single" w:sz="4" w:space="1" w:color="auto"/>
-          <w:left w:val="single" w:sz="4" w:space="4" w:color="auto"/>
-        </w:pBdr>
-        <w:spacing w:before="0" w:beforeAutospacing="0" w:after="0" w:afterAutospacing="0" w:line="360" w:lineRule="auto"/>
-        <w:jc w:val="both"/>
-        <w:textAlignment w:val="baseline"/>
-        <w:rPr>
-          <w:rFonts w:asciiTheme="minorHAnsi" w:hAnsiTheme="minorHAnsi" w:cstheme="minorHAnsi"/>
-          <w:position w:val="-11"/>
-          <w:sz w:val="120"/>
-        </w:rPr>
-      </w:pPr>
-      <w:r>
-        <w:rPr>
-          <w:rFonts w:asciiTheme="minorHAnsi" w:hAnsiTheme="minorHAnsi" w:cstheme="minorHAnsi"/>
-          <w:position w:val="-11"/>
-          <w:sz w:val="120"/>
-        </w:rPr>
-        <w:t>T</w:t>
-      </w:r>
-    </w:p>
-    <w:p>
-      <w:pPr>
-        <w:pStyle w:val="NormalWeb"/>
-        <w:pBdr>
-          <w:top w:val="single" w:sz="4" w:space="1" w:color="auto"/>
-          <w:left w:val="single" w:sz="4" w:space="4" w:color="auto"/>
-          <w:bottom w:val="single" w:sz="4" w:space="1" w:color="auto"/>
-          <w:right w:val="single" w:sz="4" w:space="4" w:color="auto"/>
-        </w:pBdr>
-        <w:spacing w:line="360" w:lineRule="auto"/>
-        <w:jc w:val="both"/>
-        <w:rPr>
-          <w:rFonts w:asciiTheme="minorHAnsi" w:hAnsiTheme="minorHAnsi" w:cstheme="minorHAnsi"/>
-        </w:rPr>
-      </w:pPr>
-      <w:r>
-        <w:rPr>
-          <w:rFonts w:asciiTheme="minorHAnsi" w:hAnsiTheme="minorHAnsi" w:cstheme="minorHAnsi"/>
-        </w:rPr>
-        <w:t>o master the basics of mathematics, it is crucial to understand and correctly use a variety of symbols. For example, the plus sign (+) denotes addition, while the minus sign (−) represents subtraction. The multiplication operation can be shown using the asterisk (*) or the multiplication sign (×). Division is typically represented by the forward slash (/) or the division sign (÷).</w:t>
-      </w:r>
-    </w:p>
-    <w:p>
-      <w:pPr>
-        <w:pStyle w:val="NormalWeb"/>
-        <w:keepNext/>
-        <w:framePr w:dropCap="drop" w:lines="3" w:wrap="around" w:vAnchor="text" w:hAnchor="text"/>
-        <w:pBdr>
-          <w:top w:val="single" w:sz="4" w:space="1" w:color="auto"/>
-          <w:left w:val="single" w:sz="4" w:space="4" w:color="auto"/>
-        </w:pBdr>
-        <w:spacing w:before="0" w:beforeAutospacing="0" w:after="0" w:afterAutospacing="0" w:line="360" w:lineRule="auto"/>
-        <w:jc w:val="both"/>
-        <w:textAlignment w:val="baseline"/>
-        <w:rPr>
-          <w:rFonts w:ascii="Bookman Old Style" w:hAnsi="Bookman Old Style"/>
-          <w:position w:val="-13"/>
-          <w:sz w:val="128"/>
-          <w:szCs w:val="28"/>
-        </w:rPr>
-      </w:pPr>
-      <w:r>
-        <w:rPr>
-          <w:rFonts w:ascii="Bookman Old Style" w:hAnsi="Bookman Old Style"/>
-          <w:position w:val="-13"/>
-          <w:sz w:val="128"/>
-          <w:szCs w:val="28"/>
-        </w:rPr>
-        <w:t>I</w:t>
-      </w:r>
-    </w:p>
-    <w:p>
-      <w:pPr>
-        <w:pStyle w:val="NormalWeb"/>
-        <w:pBdr>
-          <w:top w:val="single" w:sz="4" w:space="1" w:color="auto"/>
-          <w:left w:val="single" w:sz="4" w:space="4" w:color="auto"/>
-          <w:bottom w:val="single" w:sz="4" w:space="1" w:color="auto"/>
-          <w:right w:val="single" w:sz="4" w:space="4" w:color="auto"/>
-        </w:pBdr>
-        <w:spacing w:line="360" w:lineRule="auto"/>
-        <w:jc w:val="both"/>
-        <w:rPr>
-          <w:rFonts w:ascii="Bookman Old Style" w:hAnsi="Bookman Old Style"/>
-          <w:sz w:val="28"/>
-          <w:szCs w:val="28"/>
-        </w:rPr>
-      </w:pPr>
-      <w:r>
-        <w:rPr>
-          <w:rFonts w:ascii="Bookman Old Style" w:hAnsi="Bookman Old Style"/>
-          <w:sz w:val="28"/>
-          <w:szCs w:val="28"/>
-        </w:rPr>
-        <w:t xml:space="preserve">n algebra, variables are commonly denoted by letters such as </w:t>
-      </w:r>
-      <w:r>
-        <w:rPr>
-          <w:rStyle w:val="Emphasis"/>
-          <w:rFonts w:ascii="Bookman Old Style" w:hAnsi="Bookman Old Style"/>
-          <w:sz w:val="28"/>
-          <w:szCs w:val="28"/>
-        </w:rPr>
-        <w:t>x, y,</w:t>
-      </w:r>
-      <w:r>
-        <w:rPr>
-          <w:rFonts w:ascii="Bookman Old Style" w:hAnsi="Bookman Old Style"/>
-          <w:sz w:val="28"/>
-          <w:szCs w:val="28"/>
-        </w:rPr>
-        <w:t xml:space="preserve"> and </w:t>
-      </w:r>
-      <w:r>
-        <w:rPr>
-          <w:rStyle w:val="Emphasis"/>
-          <w:rFonts w:ascii="Bookman Old Style" w:hAnsi="Bookman Old Style"/>
-          <w:sz w:val="28"/>
-          <w:szCs w:val="28"/>
-        </w:rPr>
-        <w:t>z</w:t>
-      </w:r>
-      <w:r>
-        <w:rPr>
-          <w:rFonts w:ascii="Bookman Old Style" w:hAnsi="Bookman Old Style"/>
-          <w:sz w:val="28"/>
-          <w:szCs w:val="28"/>
-        </w:rPr>
-        <w:t>. The equal sign (=) shows that two expressions are equivalent. Inequality symbols include the less than (&lt;) and greater than (&gt;) signs, as well as the less than or equal to (≤) and greater than or equal to (≥) signs.</w:t>
-      </w:r>
-    </w:p>
-    <w:p>
-      <w:pPr>
-        <w:pStyle w:val="NormalWeb"/>
-        <w:keepNext/>
-        <w:framePr w:dropCap="drop" w:lines="3" w:wrap="around" w:vAnchor="text" w:hAnchor="text"/>
-        <w:pBdr>
-          <w:top w:val="single" w:sz="4" w:space="1" w:color="auto"/>
-          <w:left w:val="single" w:sz="4" w:space="4" w:color="auto"/>
-        </w:pBdr>
-        <w:spacing w:before="0" w:beforeAutospacing="0" w:after="0" w:afterAutospacing="0" w:line="360" w:lineRule="auto"/>
-        <w:jc w:val="both"/>
-        <w:textAlignment w:val="baseline"/>
-        <w:rPr>
-          <w:rFonts w:asciiTheme="minorHAnsi" w:hAnsiTheme="minorHAnsi" w:cstheme="minorHAnsi"/>
-          <w:position w:val="-11"/>
-          <w:sz w:val="119"/>
-        </w:rPr>
-      </w:pPr>
-      <w:r>
-        <w:rPr>
-          <w:rFonts w:asciiTheme="minorHAnsi" w:hAnsiTheme="minorHAnsi" w:cstheme="minorHAnsi"/>
-          <w:position w:val="-11"/>
-          <w:sz w:val="119"/>
-        </w:rPr>
-        <w:t>W</w:t>
-      </w:r>
-    </w:p>
-    <w:p>
-      <w:pPr>
-        <w:pStyle w:val="NormalWeb"/>
-        <w:pBdr>
-          <w:top w:val="single" w:sz="4" w:space="1" w:color="auto"/>
-          <w:left w:val="single" w:sz="4" w:space="4" w:color="auto"/>
-          <w:bottom w:val="single" w:sz="4" w:space="1" w:color="auto"/>
-          <w:right w:val="single" w:sz="4" w:space="4" w:color="auto"/>
-        </w:pBdr>
-        <w:spacing w:line="360" w:lineRule="auto"/>
-        <w:jc w:val="both"/>
-        <w:rPr>
-          <w:rFonts w:asciiTheme="minorHAnsi" w:hAnsiTheme="minorHAnsi" w:cstheme="minorHAnsi"/>
-        </w:rPr>
-      </w:pPr>
-      <w:r>
-        <w:rPr>
-          <w:rFonts w:asciiTheme="minorHAnsi" w:hAnsiTheme="minorHAnsi" w:cstheme="minorHAnsi"/>
-        </w:rPr>
-        <w:t>hen dealing with equations, parentheses (()), brackets ([]), and braces ({}) are used to group parts of the equation and indicate the order of operations. Exponents are denoted by the caret symbol (^) or by superscript numbers, such as x² for x sq</w:t>
-      </w:r>
-      <w:r>
-        <w:rPr>
-          <w:rFonts w:asciiTheme="minorHAnsi" w:hAnsiTheme="minorHAnsi" w:cstheme="minorHAnsi"/>
-        </w:rPr>
-        <w:t>uared.</w:t>
-      </w:r>
-    </w:p>
-    <w:p>
-      <w:pPr>
-        <w:pStyle w:val="NormalWeb"/>
-        <w:keepNext/>
-        <w:framePr w:dropCap="drop" w:lines="3" w:wrap="around" w:vAnchor="text" w:hAnchor="text"/>
-        <w:pBdr>
-          <w:top w:val="single" w:sz="4" w:space="1" w:color="auto"/>
-          <w:left w:val="single" w:sz="4" w:space="4" w:color="auto"/>
-        </w:pBdr>
-        <w:spacing w:before="0" w:beforeAutospacing="0" w:after="0" w:afterAutospacing="0" w:line="360" w:lineRule="auto"/>
-        <w:jc w:val="both"/>
-        <w:textAlignment w:val="baseline"/>
-        <w:rPr>
-          <w:rFonts w:asciiTheme="minorHAnsi" w:hAnsiTheme="minorHAnsi" w:cstheme="minorHAnsi"/>
-          <w:position w:val="-10"/>
-          <w:sz w:val="118"/>
-        </w:rPr>
-      </w:pPr>
-      <w:r>
-        <w:rPr>
-          <w:rFonts w:asciiTheme="minorHAnsi" w:hAnsiTheme="minorHAnsi" w:cstheme="minorHAnsi"/>
-          <w:position w:val="-10"/>
-          <w:sz w:val="118"/>
-        </w:rPr>
-        <w:t>U</w:t>
-      </w:r>
-    </w:p>
-    <w:p>
-      <w:pPr>
-        <w:pStyle w:val="NormalWeb"/>
-        <w:pBdr>
-          <w:top w:val="single" w:sz="4" w:space="1" w:color="auto"/>
-          <w:left w:val="single" w:sz="4" w:space="4" w:color="auto"/>
-          <w:bottom w:val="single" w:sz="4" w:space="1" w:color="auto"/>
-          <w:right w:val="single" w:sz="4" w:space="4" w:color="auto"/>
-        </w:pBdr>
-        <w:spacing w:line="360" w:lineRule="auto"/>
-        <w:jc w:val="both"/>
-        <w:rPr>
-          <w:rFonts w:asciiTheme="minorHAnsi" w:hAnsiTheme="minorHAnsi" w:cstheme="minorHAnsi"/>
-        </w:rPr>
-      </w:pPr>
-      <w:r>
-        <w:rPr>
-          <w:rFonts w:asciiTheme="minorHAnsi" w:hAnsiTheme="minorHAnsi" w:cstheme="minorHAnsi"/>
-        </w:rPr>
-        <w:t>nderstanding these symbols is essential for solving equations and performing mathematical operations correctly. Additionally, the percent sign (%) is used to represent percentages, while the dollar sign ($) is commonly used in financial contexts.</w:t>
-      </w:r>
-    </w:p>
-    <w:p>
-      <w:pPr>
-        <w:pStyle w:val="NormalWeb"/>
-        <w:keepNext/>
-        <w:framePr w:dropCap="drop" w:lines="3" w:wrap="around" w:vAnchor="text" w:hAnchor="text"/>
-        <w:pBdr>
-          <w:top w:val="single" w:sz="4" w:space="1" w:color="auto"/>
-          <w:left w:val="single" w:sz="4" w:space="4" w:color="auto"/>
-        </w:pBdr>
-        <w:spacing w:before="0" w:beforeAutospacing="0" w:after="0" w:afterAutospacing="0" w:line="360" w:lineRule="auto"/>
-        <w:jc w:val="both"/>
-        <w:textAlignment w:val="baseline"/>
-        <w:rPr>
-          <w:rFonts w:asciiTheme="minorHAnsi" w:hAnsiTheme="minorHAnsi" w:cstheme="minorHAnsi"/>
-          <w:position w:val="-11"/>
-          <w:sz w:val="119"/>
-        </w:rPr>
-      </w:pPr>
-      <w:r>
-        <w:rPr>
-          <w:rFonts w:asciiTheme="minorHAnsi" w:hAnsiTheme="minorHAnsi" w:cstheme="minorHAnsi"/>
-          <w:position w:val="-11"/>
-          <w:sz w:val="119"/>
-        </w:rPr>
-        <w:t>I</w:t>
-      </w:r>
-    </w:p>
-    <w:p>
-      <w:pPr>
-        <w:pStyle w:val="NormalWeb"/>
-        <w:pBdr>
-          <w:top w:val="single" w:sz="4" w:space="1" w:color="auto"/>
-          <w:left w:val="single" w:sz="4" w:space="4" w:color="auto"/>
-          <w:bottom w:val="single" w:sz="4" w:space="1" w:color="auto"/>
-          <w:right w:val="single" w:sz="4" w:space="4" w:color="auto"/>
-        </w:pBdr>
-        <w:spacing w:line="360" w:lineRule="auto"/>
-        <w:jc w:val="both"/>
-        <w:rPr>
-          <w:rFonts w:asciiTheme="minorHAnsi" w:hAnsiTheme="minorHAnsi" w:cstheme="minorHAnsi"/>
-        </w:rPr>
-      </w:pPr>
-      <w:r>
-        <w:rPr>
-          <w:rFonts w:asciiTheme="minorHAnsi" w:hAnsiTheme="minorHAnsi" w:cstheme="minorHAnsi"/>
-        </w:rPr>
-        <w:t>n geometry, the angle symbol (</w:t>
-      </w:r>
-      <w:r>
-        <w:rPr>
-          <w:rFonts w:ascii="Cambria Math" w:hAnsi="Cambria Math" w:cstheme="minorHAnsi"/>
-        </w:rPr>
-        <w:t>∠</w:t>
-      </w:r>
-      <w:r>
-        <w:rPr>
-          <w:rFonts w:asciiTheme="minorHAnsi" w:hAnsiTheme="minorHAnsi" w:cstheme="minorHAnsi"/>
-        </w:rPr>
-        <w:t>) indicates angles, and the degree symbol (°) is used to measure angles. Pi (π) is a special mathematical constant representing the ratio of a circle's circumference to its diameter.</w:t>
-      </w:r>
-    </w:p>
-    <w:p>
-      <w:pPr>
-        <w:pStyle w:val="NormalWeb"/>
-        <w:keepNext/>
-        <w:framePr w:dropCap="drop" w:lines="3" w:wrap="around" w:vAnchor="text" w:hAnchor="text"/>
-        <w:pBdr>
-          <w:top w:val="single" w:sz="4" w:space="1" w:color="auto"/>
-          <w:left w:val="single" w:sz="4" w:space="4" w:color="auto"/>
-        </w:pBdr>
-        <w:spacing w:before="0" w:beforeAutospacing="0" w:after="0" w:afterAutospacing="0" w:line="360" w:lineRule="auto"/>
-        <w:jc w:val="both"/>
-        <w:textAlignment w:val="baseline"/>
-        <w:rPr>
-          <w:rFonts w:asciiTheme="minorHAnsi" w:hAnsiTheme="minorHAnsi" w:cstheme="minorHAnsi"/>
-          <w:position w:val="-11"/>
-          <w:sz w:val="121"/>
-        </w:rPr>
-      </w:pPr>
-      <w:r>
-        <w:rPr>
-          <w:rFonts w:asciiTheme="minorHAnsi" w:hAnsiTheme="minorHAnsi" w:cstheme="minorHAnsi"/>
-          <w:position w:val="-11"/>
-          <w:sz w:val="121"/>
-        </w:rPr>
-        <w:lastRenderedPageBreak/>
-        <w:t>B</w:t>
-      </w:r>
-    </w:p>
-    <w:p>
-      <w:pPr>
-        <w:pStyle w:val="NormalWeb"/>
-        <w:pBdr>
-          <w:top w:val="single" w:sz="4" w:space="1" w:color="auto"/>
-          <w:left w:val="single" w:sz="4" w:space="4" w:color="auto"/>
-          <w:bottom w:val="single" w:sz="4" w:space="1" w:color="auto"/>
-          <w:right w:val="single" w:sz="4" w:space="4" w:color="auto"/>
-        </w:pBdr>
-        <w:spacing w:line="360" w:lineRule="auto"/>
-        <w:jc w:val="both"/>
-        <w:rPr>
-          <w:rFonts w:asciiTheme="minorHAnsi" w:hAnsiTheme="minorHAnsi" w:cstheme="minorHAnsi"/>
-        </w:rPr>
-      </w:pPr>
-      <w:r>
-        <w:rPr>
-          <w:rFonts w:asciiTheme="minorHAnsi" w:hAnsiTheme="minorHAnsi" w:cstheme="minorHAnsi"/>
-        </w:rPr>
-        <w:lastRenderedPageBreak/>
-        <w:t xml:space="preserve">y familiarizing themselves with these symbols, students can enhance their </w:t>
-      </w:r>
-      <w:r>
-        <w:rPr>
-          <w:rFonts w:asciiTheme="minorHAnsi" w:hAnsiTheme="minorHAnsi" w:cstheme="minorHAnsi"/>
-        </w:rPr>
-        <w:lastRenderedPageBreak/>
-        <w:t>mathematical literacy and problem-solving skills.</w:t>
-      </w:r>
-    </w:p>
-    <w:p>
-      <w:pPr>
-        <w:pBdr>
-          <w:top w:val="single" w:sz="4" w:space="1" w:color="auto"/>
-          <w:left w:val="single" w:sz="4" w:space="4" w:color="auto"/>
-          <w:bottom w:val="single" w:sz="4" w:space="1" w:color="auto"/>
-          <w:right w:val="single" w:sz="4" w:space="4" w:color="auto"/>
-        </w:pBdr>
-        <w:spacing w:line="360" w:lineRule="auto"/>
-        <w:jc w:val="both"/>
-        <w:sectPr>
           <w:type w:val="continuous"/>
-          <w:pgSz w:w="12240" w:h="15840"/>
+          <w:pgSz w:w="11907" w:h="16839" w:code="9"/>
           <w:pgMar w:top="851" w:right="1440" w:bottom="1440" w:left="1440" w:header="340" w:footer="709" w:gutter="0"/>
           <w:cols w:num="2" w:sep="1" w:space="720"/>
           <w:docGrid w:linePitch="360"/>
         </w:sectPr>
       </w:pPr>
-    </w:p>
-    <w:p>
-      <w:pPr>
-        <w:pBdr>
-          <w:top w:val="single" w:sz="4" w:space="1" w:color="auto"/>
-          <w:left w:val="single" w:sz="4" w:space="4" w:color="auto"/>
-          <w:bottom w:val="single" w:sz="4" w:space="1" w:color="auto"/>
-          <w:right w:val="single" w:sz="4" w:space="4" w:color="auto"/>
+      <w:r>
+        <w:rPr>
+          <w:rFonts w:asciiTheme="minorHAnsi" w:hAnsiTheme="minorHAnsi" w:cstheme="minorHAnsi"/>
+        </w:rPr>
+        <w:t xml:space="preserve">y </w:t>
+      </w:r>
+      <w:r>
+        <w:rPr>
+          <w:rFonts w:asciiTheme="minorHAnsi" w:hAnsiTheme="minorHAnsi" w:cstheme="minorHAnsi"/>
+        </w:rPr>
+        <w:t>familiarizing themselves with these symbols, students can enhance their mathematical lite</w:t>
+      </w:r>
+      <w:r>
+        <w:rPr>
+          <w:rFonts w:asciiTheme="minorHAnsi" w:hAnsiTheme="minorHAnsi" w:cstheme="minorHAnsi"/>
+        </w:rPr>
+        <w:t>racy and problem-solving skills.</w:t>
+      </w:r>
+    </w:p>
+    <w:p>
+      <w:pPr>
+        <w:pBdr>
+          <w:left w:val="single" w:sz="4" w:space="4" w:color="auto"/>
         </w:pBdr>
         <w:spacing w:line="360" w:lineRule="auto"/>
         <w:jc w:val="both"/>
@@ -479,9 +417,9 @@
     </w:p>
     <w:sectPr>
       <w:type w:val="continuous"/>
-      <w:pgSz w:w="12240" w:h="15840"/>
+      <w:pgSz w:w="11907" w:h="16839" w:code="9"/>
       <w:pgMar w:top="851" w:right="1440" w:bottom="1440" w:left="1440" w:header="340" w:footer="709" w:gutter="0"/>
-      <w:cols w:space="708"/>
+      <w:cols w:num="2" w:space="720"/>
       <w:docGrid w:linePitch="360"/>
     </w:sectPr>
   </w:body>
@@ -652,7 +590,6 @@
   <w:style w:type="character" w:default="1" w:styleId="DefaultParagraphFont">
     <w:name w:val="Default Paragraph Font"/>
     <w:uiPriority w:val="1"/>
-    <w:semiHidden/>
     <w:unhideWhenUsed/>
   </w:style>
   <w:style w:type="table" w:default="1" w:styleId="TableNormal">
@@ -681,7 +618,6 @@
     <w:name w:val="Normal (Web)"/>
     <w:basedOn w:val="Normal"/>
     <w:uiPriority w:val="99"/>
-    <w:semiHidden/>
     <w:unhideWhenUsed/>
     <w:rsid w:val="00423568"/>
     <w:pPr>
@@ -702,6 +638,45 @@
     <w:rPr>
       <w:i/>
       <w:iCs/>
+    </w:rPr>
+  </w:style>
+  <w:style w:type="paragraph" w:styleId="Title">
+    <w:name w:val="Title"/>
+    <w:basedOn w:val="Normal"/>
+    <w:next w:val="Normal"/>
+    <w:link w:val="TitleChar"/>
+    <w:uiPriority w:val="10"/>
+    <w:qFormat/>
+    <w:rsid w:val="00DC1CC8"/>
+    <w:pPr>
+      <w:pBdr>
+        <w:bottom w:val="single" w:sz="8" w:space="4" w:color="4F81BD" w:themeColor="accent1"/>
+      </w:pBdr>
+      <w:spacing w:after="300" w:line="240" w:lineRule="auto"/>
+      <w:contextualSpacing/>
+    </w:pPr>
+    <w:rPr>
+      <w:rFonts w:asciiTheme="majorHAnsi" w:eastAsiaTheme="majorEastAsia" w:hAnsiTheme="majorHAnsi" w:cstheme="majorBidi"/>
+      <w:color w:val="17365D" w:themeColor="text2" w:themeShade="BF"/>
+      <w:spacing w:val="5"/>
+      <w:kern w:val="28"/>
+      <w:sz w:val="52"/>
+      <w:szCs w:val="52"/>
+    </w:rPr>
+  </w:style>
+  <w:style w:type="character" w:customStyle="1" w:styleId="TitleChar">
+    <w:name w:val="Title Char"/>
+    <w:basedOn w:val="DefaultParagraphFont"/>
+    <w:link w:val="Title"/>
+    <w:uiPriority w:val="10"/>
+    <w:rsid w:val="00DC1CC8"/>
+    <w:rPr>
+      <w:rFonts w:asciiTheme="majorHAnsi" w:eastAsiaTheme="majorEastAsia" w:hAnsiTheme="majorHAnsi" w:cstheme="majorBidi"/>
+      <w:color w:val="17365D" w:themeColor="text2" w:themeShade="BF"/>
+      <w:spacing w:val="5"/>
+      <w:kern w:val="28"/>
+      <w:sz w:val="52"/>
+      <w:szCs w:val="52"/>
     </w:rPr>
   </w:style>
 </w:styles>
